--- a/forms/request_for_production_of_docs_template.docx
+++ b/forms/request_for_production_of_docs_template.docx
@@ -10,6 +10,8 @@
           <w:szCs w:val="24"/>
         </w:rPr>
       </w:pPr>
+      <w:bookmarkStart w:id="0" w:name="_GoBack"/>
+      <w:bookmarkEnd w:id="0"/>
       <w:proofErr w:type="spellStart"/>
       <w:proofErr w:type="gramStart"/>
       <w:r>
@@ -1339,19 +1341,7 @@
           <w:szCs w:val="24"/>
           <w:shd w:val="clear" w:color="auto" w:fill="FFFFFF"/>
         </w:rPr>
-        <w:t>thirt</w:t>
-      </w:r>
-      <w:bookmarkStart w:id="0" w:name="_GoBack"/>
-      <w:bookmarkEnd w:id="0"/>
-      <w:r>
-        <w:rPr>
-          <w:b/>
-          <w:color w:val="333333"/>
-          <w:sz w:val="24"/>
-          <w:szCs w:val="24"/>
-          <w:shd w:val="clear" w:color="auto" w:fill="FFFFFF"/>
-        </w:rPr>
-        <w:t>y (30) days</w:t>
+        <w:t>thirty (30) days</w:t>
       </w:r>
       <w:proofErr w:type="gramEnd"/>
       <w:r>
@@ -2153,25 +2143,7 @@
           <w:sz w:val="24"/>
           <w:szCs w:val="24"/>
         </w:rPr>
-        <w:t xml:space="preserve">Copies of any treaties, standards in the industry, legal authority, rule, case, statute, or code, </w:t>
-      </w:r>
-      <w:proofErr w:type="gramStart"/>
-      <w:r>
-        <w:rPr>
-          <w:color w:val="333333"/>
-          <w:sz w:val="24"/>
-          <w:szCs w:val="24"/>
-        </w:rPr>
-        <w:t>that</w:t>
-      </w:r>
-      <w:proofErr w:type="gramEnd"/>
-      <w:r>
-        <w:rPr>
-          <w:color w:val="333333"/>
-          <w:sz w:val="24"/>
-          <w:szCs w:val="24"/>
-        </w:rPr>
-        <w:t xml:space="preserve"> will be relied upon in the defense of this case.</w:t>
+        <w:t>Copies of any treaties, standards in the industry, legal authority, rule, case, statute, or code, that will be relied upon in the defense of this case.</w:t>
       </w:r>
     </w:p>
     <w:p>
@@ -2655,7 +2627,13 @@
       <w:rPr>
         <w:rFonts w:ascii="Courier New" w:hAnsi="Courier New" w:cs="Courier New"/>
       </w:rPr>
-      <w:t xml:space="preserve">ANSWER TO COMPLAINT </w:t>
+      <w:t>REQUEST FOR PRODUCTION OF DOCUMENTS</w:t>
+    </w:r>
+    <w:r>
+      <w:rPr>
+        <w:rFonts w:ascii="Courier New" w:hAnsi="Courier New" w:cs="Courier New"/>
+      </w:rPr>
+      <w:t xml:space="preserve"> </w:t>
     </w:r>
   </w:p>
 </w:ftr>
@@ -3870,7 +3848,7 @@
   <w:abstractNum w:abstractNumId="0">
     <w:nsid w:val="FFFFFF1D"/>
     <w:multiLevelType w:val="multilevel"/>
-    <w:tmpl w:val="8D7E9692"/>
+    <w:tmpl w:val="BF4E949E"/>
     <w:lvl w:ilvl="0">
       <w:start w:val="1"/>
       <w:numFmt w:val="bullet"/>
@@ -5961,7 +5939,7 @@
 </file>
 
 <file path=customXml/itemProps1.xml><?xml version="1.0" encoding="utf-8"?>
-<ds:datastoreItem xmlns:ds="http://schemas.openxmlformats.org/officeDocument/2006/customXml" ds:itemID="{EE83030A-142A-C543-A9BD-7476B0A35DA2}">
+<ds:datastoreItem xmlns:ds="http://schemas.openxmlformats.org/officeDocument/2006/customXml" ds:itemID="{73C55B38-D019-584F-B61F-35C5FF957060}">
   <ds:schemaRefs>
     <ds:schemaRef ds:uri="http://schemas.openxmlformats.org/officeDocument/2006/bibliography"/>
   </ds:schemaRefs>
